--- a/Graph/Graph.docx
+++ b/Graph/Graph.docx
@@ -3,6 +3,30 @@
 <w:document xmlns:wpc="http://schemas.microsoft.com/office/word/2010/wordprocessingCanvas" xmlns:cx="http://schemas.microsoft.com/office/drawing/2014/chartex" xmlns:cx1="http://schemas.microsoft.com/office/drawing/2015/9/8/chartex" xmlns:cx2="http://schemas.microsoft.com/office/drawing/2015/10/21/chartex" xmlns:cx3="http://schemas.microsoft.com/office/drawing/2016/5/9/chartex" xmlns:cx4="http://schemas.microsoft.com/office/drawing/2016/5/10/chartex" xmlns:cx5="http://schemas.microsoft.com/office/drawing/2016/5/11/chartex" xmlns:cx6="http://schemas.microsoft.com/office/drawing/2016/5/12/chartex" xmlns:cx7="http://schemas.microsoft.com/office/drawing/2016/5/13/chartex" xmlns:cx8="http://schemas.microsoft.com/office/drawing/2016/5/14/chartex" xmlns:mc="http://schemas.openxmlformats.org/markup-compatibility/2006" xmlns:aink="http://schemas.microsoft.com/office/drawing/2016/ink" xmlns:am3d="http://schemas.microsoft.com/office/drawing/2017/model3d" xmlns:o="urn:schemas-microsoft-com:office:office" xmlns:r="http://schemas.openxmlformats.org/officeDocument/2006/relationships" xmlns:m="http://schemas.openxmlformats.org/officeDocument/2006/math" xmlns:v="urn:schemas-microsoft-com:vml" xmlns:wp14="http://schemas.microsoft.com/office/word/2010/wordprocessingDrawing" xmlns:wp="http://schemas.openxmlformats.org/drawingml/2006/wordprocessingDrawing" xmlns:w10="urn:schemas-microsoft-com:office:word" xmlns:w="http://schemas.openxmlformats.org/wordprocessingml/2006/main" xmlns:w14="http://schemas.microsoft.com/office/word/2010/wordml" xmlns:w15="http://schemas.microsoft.com/office/word/2012/wordml" xmlns:w16cex="http://schemas.microsoft.com/office/word/2018/wordml/cex" xmlns:w16cid="http://schemas.microsoft.com/office/word/2016/wordml/cid" xmlns:w16="http://schemas.microsoft.com/office/word/2018/wordml" xmlns:w16sdtdh="http://schemas.microsoft.com/office/word/2020/wordml/sdtdatahash" xmlns:w16se="http://schemas.microsoft.com/office/word/2015/wordml/symex" xmlns:wpg="http://schemas.microsoft.com/office/word/2010/wordprocessingGroup" xmlns:wpi="http://schemas.microsoft.com/office/word/2010/wordprocessingInk" xmlns:wne="http://schemas.microsoft.com/office/word/2006/wordml" xmlns:wps="http://schemas.microsoft.com/office/word/2010/wordprocessingShape" mc:Ignorable="w14 w15 w16se w16cid w16 w16cex w16sdtdh wp14">
   <w:body>
     <w:p>
+      <w:pPr>
+        <w:rPr>
+          <w:b/>
+          <w:bCs/>
+        </w:rPr>
+      </w:pPr>
+      <w:r>
+        <w:tab/>
+      </w:r>
+      <w:r>
+        <w:tab/>
+      </w:r>
+      <w:r>
+        <w:tab/>
+      </w:r>
+      <w:r>
+        <w:rPr>
+          <w:b/>
+          <w:bCs/>
+        </w:rPr>
+        <w:t>Introduction Of Graph Data Structure</w:t>
+      </w:r>
+    </w:p>
+    <w:p>
       <w:r>
         <w:t>A graph is a data structure that consists of the following two components: </w:t>
       </w:r>
@@ -14,10 +38,14 @@
           <w:b/>
           <w:bCs/>
         </w:rPr>
-        <w:t>1.</w:t>
-      </w:r>
-      <w:r>
-        <w:t> A finite set of vertices also called as nodes. </w:t>
+        <w:t>1</w:t>
+      </w:r>
+      <w:r>
+        <w:rPr>
+          <w:b/>
+          <w:bCs/>
+        </w:rPr>
+        <w:t>. A finite set of vertices also called as nodes. </w:t>
       </w:r>
       <w:r>
         <w:br/>
@@ -30,7 +58,17 @@
         <w:t>2.</w:t>
       </w:r>
       <w:r>
-        <w:t> A finite set of ordered pair of the form (u, v) called as edge. The pair is ordered because (u, v) is not the same as (v, u) in case of a directed graph(di-graph). The pair of the form (u, v) indicates that there is an edge from vertex u to vertex v. The edges may contain weight/value/cost.</w:t>
+        <w:t> </w:t>
+      </w:r>
+      <w:r>
+        <w:rPr>
+          <w:b/>
+          <w:bCs/>
+        </w:rPr>
+        <w:t>A finite set of ordered pair of the form (u, v) called as edge</w:t>
+      </w:r>
+      <w:r>
+        <w:t>. The pair is ordered because (u, v) is not the same as (v, u) in case of a directed graph(di-graph). The pair of the form (u, v) indicates that there is an edge from vertex u to vertex v. The edges may contain weight/value/cost.</w:t>
       </w:r>
       <w:r>
         <w:br/>
@@ -42,18 +80,15 @@
       </w:r>
       <w:proofErr w:type="spellEnd"/>
       <w:r>
-        <w:t>, Facebook. For example, in Facebook, each person is represented with a vertex(or node). Each node is a structure and contains information like person id, name, gender, and locale. See </w:t>
-      </w:r>
-      <w:hyperlink r:id="rId5" w:anchor="Applications" w:tgtFrame="_blank" w:history="1">
-        <w:r>
-          <w:rPr>
-            <w:rStyle w:val="Hyperlink"/>
-          </w:rPr>
-          <w:t>this </w:t>
-        </w:r>
-      </w:hyperlink>
-      <w:r>
-        <w:t>for more applications of graph. </w:t>
+        <w:t xml:space="preserve">, Facebook. For example, in Facebook, each person is represented with a </w:t>
+      </w:r>
+      <w:proofErr w:type="gramStart"/>
+      <w:r>
+        <w:t>vertex(</w:t>
+      </w:r>
+      <w:proofErr w:type="gramEnd"/>
+      <w:r>
+        <w:t xml:space="preserve">or node). Each node is a structure and contains information like person id, name, gender, and locale. </w:t>
       </w:r>
       <w:r>
         <w:br/>
@@ -87,7 +122,7 @@
                     </pic:cNvPicPr>
                   </pic:nvPicPr>
                   <pic:blipFill>
-                    <a:blip r:embed="rId6">
+                    <a:blip r:embed="rId5">
                       <a:extLst>
                         <a:ext uri="{28A0092B-C50C-407E-A947-70E740481C1C}">
                           <a14:useLocalDpi xmlns:a14="http://schemas.microsoft.com/office/drawing/2010/main" val="0"/>
@@ -134,7 +169,17 @@
         <w:t>1.</w:t>
       </w:r>
       <w:r>
-        <w:t> Adjacency Matrix </w:t>
+        <w:t> </w:t>
+      </w:r>
+      <w:r>
+        <w:rPr>
+          <w:b/>
+          <w:bCs/>
+        </w:rPr>
+        <w:t>Adjacency Matrix</w:t>
+      </w:r>
+      <w:r>
+        <w:t> </w:t>
       </w:r>
       <w:r>
         <w:br/>
@@ -147,12 +192,24 @@
         <w:t>2.</w:t>
       </w:r>
       <w:r>
-        <w:t> Adjacency List </w:t>
+        <w:t> </w:t>
+      </w:r>
+      <w:r>
+        <w:rPr>
+          <w:b/>
+          <w:bCs/>
+        </w:rPr>
+        <w:t>Adjacency List</w:t>
+      </w:r>
+      <w:r>
+        <w:t> </w:t>
       </w:r>
       <w:r>
         <w:br/>
         <w:t>There are other representations also like, Incidence Matrix and Incidence List. The choice of graph representation is situation-specific. It totally depends on the type of operations to be performed and ease of use. </w:t>
       </w:r>
+    </w:p>
+    <w:p>
       <w:r>
         <w:br/>
       </w:r>
@@ -171,12 +228,17 @@
         <w:t xml:space="preserve">Adjacency Matrix is a 2D array of size V x V where V is the number of vertices in a graph. Let the 2D array be </w:t>
       </w:r>
       <w:proofErr w:type="spellStart"/>
+      <w:proofErr w:type="gramStart"/>
       <w:r>
         <w:t>adj</w:t>
       </w:r>
       <w:proofErr w:type="spellEnd"/>
       <w:r>
-        <w:t xml:space="preserve">[][], a slot </w:t>
+        <w:t>[</w:t>
+      </w:r>
+      <w:proofErr w:type="gramEnd"/>
+      <w:r>
+        <w:t xml:space="preserve">][], a slot </w:t>
       </w:r>
       <w:proofErr w:type="spellStart"/>
       <w:r>
@@ -241,12 +303,11 @@
         <w:rPr>
           <w:noProof/>
         </w:rPr>
-        <w:lastRenderedPageBreak/>
         <w:drawing>
-          <wp:inline distT="0" distB="0" distL="0" distR="0" wp14:anchorId="6EBE65D2" wp14:editId="6C6F99E6">
-            <wp:extent cx="2247591" cy="2895600"/>
-            <wp:effectExtent l="0" t="0" r="635" b="0"/>
-            <wp:docPr id="3" name="Picture 3" descr="Lightbox"/>
+          <wp:inline distT="0" distB="0" distL="0" distR="0" wp14:anchorId="3E451488" wp14:editId="7070C810">
+            <wp:extent cx="2087592" cy="1612900"/>
+            <wp:effectExtent l="0" t="0" r="8255" b="6350"/>
+            <wp:docPr id="12" name="Picture 12"/>
             <wp:cNvGraphicFramePr>
               <a:graphicFrameLocks xmlns:a="http://schemas.openxmlformats.org/drawingml/2006/main" noChangeAspect="1"/>
             </wp:cNvGraphicFramePr>
@@ -254,36 +315,23 @@
               <a:graphicData uri="http://schemas.openxmlformats.org/drawingml/2006/picture">
                 <pic:pic xmlns:pic="http://schemas.openxmlformats.org/drawingml/2006/picture">
                   <pic:nvPicPr>
-                    <pic:cNvPr id="0" name="Picture 8" descr="Lightbox"/>
-                    <pic:cNvPicPr>
-                      <a:picLocks noChangeAspect="1" noChangeArrowheads="1"/>
-                    </pic:cNvPicPr>
+                    <pic:cNvPr id="1" name=""/>
+                    <pic:cNvPicPr/>
                   </pic:nvPicPr>
                   <pic:blipFill>
-                    <a:blip r:embed="rId7">
-                      <a:extLst>
-                        <a:ext uri="{28A0092B-C50C-407E-A947-70E740481C1C}">
-                          <a14:useLocalDpi xmlns:a14="http://schemas.microsoft.com/office/drawing/2010/main" val="0"/>
-                        </a:ext>
-                      </a:extLst>
-                    </a:blip>
-                    <a:srcRect/>
+                    <a:blip r:embed="rId6"/>
                     <a:stretch>
                       <a:fillRect/>
                     </a:stretch>
                   </pic:blipFill>
-                  <pic:spPr bwMode="auto">
+                  <pic:spPr>
                     <a:xfrm>
                       <a:off x="0" y="0"/>
-                      <a:ext cx="2261136" cy="2913050"/>
+                      <a:ext cx="2093752" cy="1617659"/>
                     </a:xfrm>
                     <a:prstGeom prst="rect">
                       <a:avLst/>
                     </a:prstGeom>
-                    <a:noFill/>
-                    <a:ln>
-                      <a:noFill/>
-                    </a:ln>
                   </pic:spPr>
                 </pic:pic>
               </a:graphicData>
@@ -302,7 +350,23 @@
         <w:t>Pros:</w:t>
       </w:r>
       <w:r>
-        <w:t> Representation is easier to implement and follow. Removing an edge takes O(1) time. Queries like whether there is an edge from vertex ‘u’ to vertex ‘v’ are efficient and can be done O(1).</w:t>
+        <w:t xml:space="preserve"> Representation is easier to implement and follow. Removing an edge takes </w:t>
+      </w:r>
+      <w:proofErr w:type="gramStart"/>
+      <w:r>
+        <w:t>O(</w:t>
+      </w:r>
+      <w:proofErr w:type="gramEnd"/>
+      <w:r>
+        <w:t xml:space="preserve">1) time. Queries like whether there is an edge from vertex ‘u’ to vertex ‘v’ are efficient and can be done </w:t>
+      </w:r>
+      <w:proofErr w:type="gramStart"/>
+      <w:r>
+        <w:t>O(</w:t>
+      </w:r>
+      <w:proofErr w:type="gramEnd"/>
+      <w:r>
+        <w:t>1).</w:t>
       </w:r>
       <w:r>
         <w:br/>
@@ -315,7 +379,15 @@
         <w:t>Cons:</w:t>
       </w:r>
       <w:r>
-        <w:t> Consumes more space O(V^2). Even if the graph is sparse(contains less number of edges), it consumes the same space. Adding a vertex is O(V^2) time. </w:t>
+        <w:t xml:space="preserve"> Consumes more space O(V^2). Even if the graph is </w:t>
+      </w:r>
+      <w:proofErr w:type="gramStart"/>
+      <w:r>
+        <w:t>sparse(</w:t>
+      </w:r>
+      <w:proofErr w:type="gramEnd"/>
+      <w:r>
+        <w:t>contains less number of edges), it consumes the same space. Adding a vertex is O(V^2) time. </w:t>
       </w:r>
       <w:r>
         <w:br/>
@@ -335,7 +407,15 @@
       </w:r>
       <w:r>
         <w:br/>
-        <w:t>An array of lists is used. The size of the array is equal to the number of vertices. Let the array be an array[]. An entry array[</w:t>
+        <w:t xml:space="preserve">An array of lists is used. The size of the array is equal to the number of vertices. Let the array be an </w:t>
+      </w:r>
+      <w:proofErr w:type="gramStart"/>
+      <w:r>
+        <w:t>array[</w:t>
+      </w:r>
+      <w:proofErr w:type="gramEnd"/>
+      <w:r>
+        <w:t>]. An entry array[</w:t>
       </w:r>
       <w:proofErr w:type="spellStart"/>
       <w:r>
@@ -394,7 +474,7 @@
                     </pic:cNvPicPr>
                   </pic:nvPicPr>
                   <pic:blipFill>
-                    <a:blip r:embed="rId8">
+                    <a:blip r:embed="rId7">
                       <a:extLst>
                         <a:ext uri="{28A0092B-C50C-407E-A947-70E740481C1C}">
                           <a14:useLocalDpi xmlns:a14="http://schemas.microsoft.com/office/drawing/2010/main" val="0"/>
@@ -428,7 +508,7 @@
     </w:p>
     <w:p/>
     <w:p>
-      <w:hyperlink r:id="rId9" w:history="1">
+      <w:hyperlink r:id="rId8" w:history="1">
         <w:r>
           <w:rPr>
             <w:rStyle w:val="Hyperlink"/>
@@ -438,7 +518,7 @@
       </w:hyperlink>
     </w:p>
     <w:p>
-      <w:hyperlink r:id="rId10" w:history="1">
+      <w:hyperlink r:id="rId9" w:history="1">
         <w:r>
           <w:rPr>
             <w:rStyle w:val="Hyperlink"/>
@@ -464,7 +544,7 @@
       </w:r>
     </w:p>
     <w:p>
-      <w:hyperlink r:id="rId11" w:tgtFrame="_blank" w:history="1">
+      <w:hyperlink r:id="rId10" w:tgtFrame="_blank" w:history="1">
         <w:r>
           <w:rPr>
             <w:rStyle w:val="Hyperlink"/>
@@ -505,6 +585,7 @@
         <w:rPr>
           <w:noProof/>
         </w:rPr>
+        <w:lastRenderedPageBreak/>
         <w:drawing>
           <wp:inline distT="0" distB="0" distL="0" distR="0" wp14:anchorId="1B41F2C0" wp14:editId="089BAA73">
             <wp:extent cx="3324225" cy="1924050"/>
@@ -523,7 +604,7 @@
                     </pic:cNvPicPr>
                   </pic:nvPicPr>
                   <pic:blipFill>
-                    <a:blip r:embed="rId12">
+                    <a:blip r:embed="rId11">
                       <a:extLst>
                         <a:ext uri="{28A0092B-C50C-407E-A947-70E740481C1C}">
                           <a14:useLocalDpi xmlns:a14="http://schemas.microsoft.com/office/drawing/2010/main" val="0"/>
@@ -556,7 +637,7 @@
       </w:r>
     </w:p>
     <w:p>
-      <w:hyperlink r:id="rId13" w:history="1">
+      <w:hyperlink r:id="rId12" w:history="1">
         <w:r>
           <w:rPr>
             <w:rStyle w:val="Hyperlink"/>
@@ -582,7 +663,7 @@
       </w:r>
     </w:p>
     <w:p>
-      <w:hyperlink r:id="rId14" w:tgtFrame="_blank" w:history="1">
+      <w:hyperlink r:id="rId13" w:tgtFrame="_blank" w:history="1">
         <w:r>
           <w:rPr>
             <w:rStyle w:val="Hyperlink"/>
@@ -593,7 +674,7 @@
       <w:r>
         <w:t> for a graph is similar to </w:t>
       </w:r>
-      <w:hyperlink r:id="rId15" w:history="1">
+      <w:hyperlink r:id="rId14" w:history="1">
         <w:r>
           <w:rPr>
             <w:rStyle w:val="Hyperlink"/>
@@ -626,7 +707,15 @@
       </w:r>
       <w:r>
         <w:br/>
-        <w:t>Depth-first search is an algorithm for traversing or searching tree or graph data structures. The algorithm starts at the root node (selecting some arbitrary node as the root node in the case of a graph) and explores as far as possible along each branch before backtracking. So the basic idea is to start from the root or any arbitrary node and mark the node and move to the adjacent unmarked node and continue this loop until there is no unmarked adjacent node. Then backtrack and check for other unmarked nodes and traverse them. Finally, print the nodes in the path.</w:t>
+        <w:t xml:space="preserve">Depth-first search is an algorithm for traversing or searching tree or graph data structures. The algorithm starts at the root node (selecting some arbitrary node as the root node in the case of a graph) and explores as far as possible along each branch before backtracking. </w:t>
+      </w:r>
+      <w:proofErr w:type="gramStart"/>
+      <w:r>
+        <w:t>So</w:t>
+      </w:r>
+      <w:proofErr w:type="gramEnd"/>
+      <w:r>
+        <w:t xml:space="preserve"> the basic idea is to start from the root or any arbitrary node and mark the node and move to the adjacent unmarked node and continue this loop until there is no unmarked adjacent node. Then backtrack and check for other unmarked nodes and traverse them. Finally, print the nodes in the path.</w:t>
       </w:r>
     </w:p>
     <w:p>
@@ -653,7 +742,6 @@
         </w:numPr>
       </w:pPr>
       <w:r>
-        <w:lastRenderedPageBreak/>
         <w:t>Mark the current node as visited and print the node.</w:t>
       </w:r>
     </w:p>
@@ -678,7 +766,7 @@
       </w:r>
     </w:p>
     <w:p>
-      <w:hyperlink r:id="rId16" w:history="1">
+      <w:hyperlink r:id="rId15" w:history="1">
         <w:r>
           <w:rPr>
             <w:rStyle w:val="Hyperlink"/>
@@ -723,26 +811,24 @@
       </w:r>
       <w:r>
         <w:br/>
-        <w:t>A graph has cycle if and only if we see a back edge during DFS. So we can run DFS for the graph and check for back edges. (See </w:t>
-      </w:r>
-      <w:hyperlink r:id="rId17" w:tgtFrame="_blank" w:history="1">
-        <w:r>
-          <w:rPr>
-            <w:rStyle w:val="Hyperlink"/>
-          </w:rPr>
-          <w:t>this </w:t>
-        </w:r>
-      </w:hyperlink>
-      <w:r>
-        <w:t>for details) </w:t>
-      </w:r>
-    </w:p>
-    <w:p>
-      <w:r>
-        <w:rPr>
-          <w:b/>
-          <w:bCs/>
-        </w:rPr>
+        <w:t xml:space="preserve">A graph has cycle if and only if we see a back edge during DFS. </w:t>
+      </w:r>
+      <w:proofErr w:type="gramStart"/>
+      <w:r>
+        <w:t>So</w:t>
+      </w:r>
+      <w:proofErr w:type="gramEnd"/>
+      <w:r>
+        <w:t xml:space="preserve"> we can run DFS for the graph and check for back edges. </w:t>
+      </w:r>
+    </w:p>
+    <w:p>
+      <w:r>
+        <w:rPr>
+          <w:b/>
+          <w:bCs/>
+        </w:rPr>
+        <w:lastRenderedPageBreak/>
         <w:t>2) Path Finding</w:t>
       </w:r>
       <w:r>
@@ -761,7 +847,15 @@
       </w:r>
       <w:proofErr w:type="spellEnd"/>
       <w:r>
-        <w:t>) Call DFS(G, u) with u as the start vertex. </w:t>
+        <w:t xml:space="preserve">) Call </w:t>
+      </w:r>
+      <w:proofErr w:type="gramStart"/>
+      <w:r>
+        <w:t>DFS(</w:t>
+      </w:r>
+      <w:proofErr w:type="gramEnd"/>
+      <w:r>
+        <w:t>G, u) with u as the start vertex. </w:t>
       </w:r>
       <w:r>
         <w:br/>
@@ -784,7 +878,7 @@
         </w:rPr>
         <w:t>3) </w:t>
       </w:r>
-      <w:hyperlink r:id="rId18" w:history="1">
+      <w:hyperlink r:id="rId16" w:history="1">
         <w:r>
           <w:rPr>
             <w:rStyle w:val="Hyperlink"/>
@@ -818,7 +912,7 @@
         </w:rPr>
         <w:t>4) To test if a graph is </w:t>
       </w:r>
-      <w:hyperlink r:id="rId19" w:tgtFrame="_blank" w:history="1">
+      <w:hyperlink r:id="rId17" w:tgtFrame="_blank" w:history="1">
         <w:r>
           <w:rPr>
             <w:rStyle w:val="Hyperlink"/>
@@ -857,18 +951,7 @@
       </w:r>
       <w:proofErr w:type="spellEnd"/>
       <w:r>
-        <w:t>. The first vertex in any connected component can be red or black! See </w:t>
-      </w:r>
-      <w:hyperlink r:id="rId20" w:tgtFrame="_blank" w:history="1">
-        <w:r>
-          <w:rPr>
-            <w:rStyle w:val="Hyperlink"/>
-          </w:rPr>
-          <w:t>this </w:t>
-        </w:r>
-      </w:hyperlink>
-      <w:r>
-        <w:t>for details. </w:t>
+        <w:t>. The first vertex in any connected component can be red or black!</w:t>
       </w:r>
     </w:p>
     <w:p>
@@ -880,18 +963,7 @@
         <w:t>5) Finding Strongly Connected Components of a graph</w:t>
       </w:r>
       <w:r>
-        <w:t> A directed graph is called strongly connected if there is a path from each vertex in the graph to every other vertex. (See </w:t>
-      </w:r>
-      <w:hyperlink r:id="rId21" w:history="1">
-        <w:r>
-          <w:rPr>
-            <w:rStyle w:val="Hyperlink"/>
-          </w:rPr>
-          <w:t>this </w:t>
-        </w:r>
-      </w:hyperlink>
-      <w:r>
-        <w:t>for DFS based algo for finding Strongly Connected Components) </w:t>
+        <w:t> A directed graph is called strongly connected if there is a path from each vertex in the graph to every other vertex.</w:t>
       </w:r>
     </w:p>
     <w:p>
@@ -925,34 +997,6 @@
     </w:p>
     <w:p>
       <w:r>
-        <w:lastRenderedPageBreak/>
-        <w:t>We have earlier discussed </w:t>
-      </w:r>
-      <w:hyperlink r:id="rId22" w:tgtFrame="_blank" w:history="1">
-        <w:r>
-          <w:rPr>
-            <w:rStyle w:val="Hyperlink"/>
-          </w:rPr>
-          <w:t>Breadth First Traversal Algorithm</w:t>
-        </w:r>
-      </w:hyperlink>
-      <w:r>
-        <w:t> for Graphs. We have also discussed </w:t>
-      </w:r>
-      <w:hyperlink r:id="rId23" w:tgtFrame="_blank" w:history="1">
-        <w:r>
-          <w:rPr>
-            <w:rStyle w:val="Hyperlink"/>
-          </w:rPr>
-          <w:t>Applications of Depth First Traversal</w:t>
-        </w:r>
-      </w:hyperlink>
-      <w:r>
-        <w:t>. In this article, applications of Breadth First Search are discussed.</w:t>
-      </w:r>
-    </w:p>
-    <w:p>
-      <w:r>
         <w:rPr>
           <w:b/>
           <w:bCs/>
@@ -960,7 +1004,15 @@
         <w:t>1) Shortest Path and Minimum Spanning Tree for unweighted graph</w:t>
       </w:r>
       <w:r>
-        <w:t> In an unweighted graph, the shortest path is the path with least number of edges. With Breadth First, we always reach a vertex from given source using the minimum number of edges. Also, in case of unweighted graphs, any spanning tree is Minimum Spanning Tree and we can use either Depth or Breadth first traversal for finding a spanning tree.</w:t>
+        <w:t> </w:t>
+      </w:r>
+      <w:proofErr w:type="gramStart"/>
+      <w:r>
+        <w:t>In</w:t>
+      </w:r>
+      <w:proofErr w:type="gramEnd"/>
+      <w:r>
+        <w:t xml:space="preserve"> an unweighted graph, the shortest path is the path with least number of edges. With Breadth First, we always reach a vertex from given source using the minimum number of edges. Also, in case of unweighted graphs, any spanning tree is Minimum Spanning Tree and we can use either Depth or Breadth first traversal for finding a spanning tree.</w:t>
       </w:r>
     </w:p>
     <w:p>
@@ -972,9 +1024,17 @@
         <w:t>2) Peer to Peer Networks.</w:t>
       </w:r>
       <w:r>
-        <w:t> In Peer to Peer Networks like </w:t>
-      </w:r>
-      <w:hyperlink r:id="rId24" w:history="1">
+        <w:t xml:space="preserve"> In </w:t>
+      </w:r>
+      <w:proofErr w:type="gramStart"/>
+      <w:r>
+        <w:t>Peer to Peer</w:t>
+      </w:r>
+      <w:proofErr w:type="gramEnd"/>
+      <w:r>
+        <w:t xml:space="preserve"> Networks like </w:t>
+      </w:r>
+      <w:hyperlink r:id="rId18" w:history="1">
         <w:r>
           <w:rPr>
             <w:rStyle w:val="Hyperlink"/>
@@ -1029,11 +1089,9 @@
       <w:r>
         <w:t xml:space="preserve"> Breadth First Search is used to find all </w:t>
       </w:r>
-      <w:proofErr w:type="spellStart"/>
-      <w:r>
-        <w:t>neighboring</w:t>
-      </w:r>
-      <w:proofErr w:type="spellEnd"/>
+      <w:r>
+        <w:t>neighbouring</w:t>
+      </w:r>
       <w:r>
         <w:t xml:space="preserve"> locations.</w:t>
       </w:r>
@@ -1056,12 +1114,13 @@
           <w:b/>
           <w:bCs/>
         </w:rPr>
+        <w:lastRenderedPageBreak/>
         <w:t>7) In Garbage Collection:</w:t>
       </w:r>
       <w:r>
         <w:t> Breadth First Search is used in copying garbage collection using </w:t>
       </w:r>
-      <w:hyperlink r:id="rId25" w:tgtFrame="_blank" w:history="1">
+      <w:hyperlink r:id="rId19" w:tgtFrame="_blank" w:history="1">
         <w:r>
           <w:rPr>
             <w:rStyle w:val="Hyperlink"/>
@@ -1070,18 +1129,7 @@
         </w:r>
       </w:hyperlink>
       <w:r>
-        <w:t>. Refer</w:t>
-      </w:r>
-      <w:hyperlink r:id="rId26" w:tgtFrame="_blank" w:history="1">
-        <w:r>
-          <w:rPr>
-            <w:rStyle w:val="Hyperlink"/>
-          </w:rPr>
-          <w:t> this</w:t>
-        </w:r>
-      </w:hyperlink>
-      <w:r>
-        <w:t> and for details. Breadth First Search is preferred over Depth First Search because of better locality of reference:</w:t>
+        <w:t>. Breadth First Search is preferred over Depth First Search because of better locality of reference:</w:t>
       </w:r>
     </w:p>
     <w:p>
@@ -1092,7 +1140,7 @@
         </w:rPr>
         <w:t>8)</w:t>
       </w:r>
-      <w:hyperlink r:id="rId27" w:history="1">
+      <w:hyperlink r:id="rId20" w:history="1">
         <w:r>
           <w:rPr>
             <w:rStyle w:val="Hyperlink"/>
@@ -1105,7 +1153,7 @@
       <w:r>
         <w:t> In undirected graphs, either Breadth First Search or Depth First Search can be used to detect cycle. We can use </w:t>
       </w:r>
-      <w:hyperlink r:id="rId28" w:history="1">
+      <w:hyperlink r:id="rId21" w:history="1">
         <w:r>
           <w:rPr>
             <w:rStyle w:val="Hyperlink"/>
@@ -1128,7 +1176,7 @@
       <w:r>
         <w:t> </w:t>
       </w:r>
-      <w:hyperlink r:id="rId29" w:tgtFrame="_blank" w:history="1">
+      <w:hyperlink r:id="rId22" w:tgtFrame="_blank" w:history="1">
         <w:r>
           <w:rPr>
             <w:rStyle w:val="Hyperlink"/>
@@ -1159,7 +1207,7 @@
         </w:rPr>
         <w:t>10)</w:t>
       </w:r>
-      <w:hyperlink r:id="rId30" w:tgtFrame="_blank" w:history="1">
+      <w:hyperlink r:id="rId23" w:tgtFrame="_blank" w:history="1">
         <w:r>
           <w:rPr>
             <w:rStyle w:val="Hyperlink"/>
@@ -1179,8 +1227,17 @@
           <w:b/>
           <w:bCs/>
         </w:rPr>
-        <w:t>11) Path Finding</w:t>
-      </w:r>
+        <w:t xml:space="preserve">11) Path </w:t>
+      </w:r>
+      <w:proofErr w:type="gramStart"/>
+      <w:r>
+        <w:rPr>
+          <w:b/>
+          <w:bCs/>
+        </w:rPr>
+        <w:t>Finding</w:t>
+      </w:r>
+      <w:proofErr w:type="gramEnd"/>
       <w:r>
         <w:t> We can either use Breadth First or Depth First Traversal to find if there is a path between two vertices.</w:t>
       </w:r>
@@ -1201,7 +1258,7 @@
       <w:r>
         <w:t>Many algorithms like </w:t>
       </w:r>
-      <w:hyperlink r:id="rId31" w:tgtFrame="_blank" w:history="1">
+      <w:hyperlink r:id="rId24" w:tgtFrame="_blank" w:history="1">
         <w:r>
           <w:rPr>
             <w:rStyle w:val="Hyperlink"/>
@@ -1212,7 +1269,7 @@
       <w:r>
         <w:t> and </w:t>
       </w:r>
-      <w:hyperlink r:id="rId32" w:tgtFrame="_blank" w:history="1">
+      <w:hyperlink r:id="rId25" w:tgtFrame="_blank" w:history="1">
         <w:r>
           <w:rPr>
             <w:rStyle w:val="Hyperlink"/>
@@ -1243,7 +1300,6 @@
           <w:b/>
           <w:bCs/>
         </w:rPr>
-        <w:lastRenderedPageBreak/>
         <w:t>Find a Mother Vertex in a Graph</w:t>
       </w:r>
     </w:p>
@@ -1264,18 +1320,33 @@
       </w:r>
     </w:p>
     <w:p>
-      <w:r>
-        <w:t>Example : </w:t>
-      </w:r>
-    </w:p>
-    <w:p>
-      <w:r>
-        <w:t>Input  : Below Graph</w:t>
-      </w:r>
-    </w:p>
-    <w:p>
-      <w:r>
-        <w:t>Output : 5</w:t>
+      <w:proofErr w:type="gramStart"/>
+      <w:r>
+        <w:t>Example :</w:t>
+      </w:r>
+      <w:proofErr w:type="gramEnd"/>
+      <w:r>
+        <w:t> </w:t>
+      </w:r>
+    </w:p>
+    <w:p>
+      <w:proofErr w:type="gramStart"/>
+      <w:r>
+        <w:t>Input  :</w:t>
+      </w:r>
+      <w:proofErr w:type="gramEnd"/>
+      <w:r>
+        <w:t xml:space="preserve"> Below Graph</w:t>
+      </w:r>
+    </w:p>
+    <w:p>
+      <w:proofErr w:type="gramStart"/>
+      <w:r>
+        <w:t>Output :</w:t>
+      </w:r>
+      <w:proofErr w:type="gramEnd"/>
+      <w:r>
+        <w:t xml:space="preserve"> 5</w:t>
       </w:r>
     </w:p>
     <w:p>
@@ -1301,7 +1372,7 @@
                     </pic:cNvPicPr>
                   </pic:nvPicPr>
                   <pic:blipFill>
-                    <a:blip r:embed="rId33">
+                    <a:blip r:embed="rId26">
                       <a:extLst>
                         <a:ext uri="{28A0092B-C50C-407E-A947-70E740481C1C}">
                           <a14:useLocalDpi xmlns:a14="http://schemas.microsoft.com/office/drawing/2010/main" val="0"/>
@@ -1339,6 +1410,7 @@
           <w:b/>
           <w:bCs/>
         </w:rPr>
+        <w:lastRenderedPageBreak/>
         <w:t>How to find mother vertex?</w:t>
       </w:r>
       <w:r>
@@ -1359,7 +1431,27 @@
           <w:i/>
           <w:iCs/>
         </w:rPr>
-        <w:t>Case 1:- Undirected Connected Graph : </w:t>
+        <w:t xml:space="preserve">Case </w:t>
+      </w:r>
+      <w:proofErr w:type="gramStart"/>
+      <w:r>
+        <w:rPr>
+          <w:b/>
+          <w:bCs/>
+          <w:i/>
+          <w:iCs/>
+        </w:rPr>
+        <w:t>1:-</w:t>
+      </w:r>
+      <w:proofErr w:type="gramEnd"/>
+      <w:r>
+        <w:rPr>
+          <w:b/>
+          <w:bCs/>
+          <w:i/>
+          <w:iCs/>
+        </w:rPr>
+        <w:t xml:space="preserve"> Undirected Connected Graph : </w:t>
       </w:r>
       <w:r>
         <w:t>In this case, all the vertices are mother vertices as we can reach to all the other nodes in the graph.</w:t>
@@ -1379,7 +1471,27 @@
           <w:i/>
           <w:iCs/>
         </w:rPr>
-        <w:t>Case 2:- Undirected/Directed Disconnected Graph</w:t>
+        <w:t xml:space="preserve">Case </w:t>
+      </w:r>
+      <w:proofErr w:type="gramStart"/>
+      <w:r>
+        <w:rPr>
+          <w:b/>
+          <w:bCs/>
+          <w:i/>
+          <w:iCs/>
+        </w:rPr>
+        <w:t>2:-</w:t>
+      </w:r>
+      <w:proofErr w:type="gramEnd"/>
+      <w:r>
+        <w:rPr>
+          <w:b/>
+          <w:bCs/>
+          <w:i/>
+          <w:iCs/>
+        </w:rPr>
+        <w:t xml:space="preserve"> Undirected/Directed Disconnected Graph</w:t>
       </w:r>
       <w:r>
         <w:t> : In this case, there is no mother vertices as we cannot reach to all the other nodes in the graph.</w:t>
@@ -1399,7 +1511,27 @@
           <w:i/>
           <w:iCs/>
         </w:rPr>
-        <w:t>Case 3:- Directed Connected Graph</w:t>
+        <w:t xml:space="preserve">Case </w:t>
+      </w:r>
+      <w:proofErr w:type="gramStart"/>
+      <w:r>
+        <w:rPr>
+          <w:b/>
+          <w:bCs/>
+          <w:i/>
+          <w:iCs/>
+        </w:rPr>
+        <w:t>3:-</w:t>
+      </w:r>
+      <w:proofErr w:type="gramEnd"/>
+      <w:r>
+        <w:rPr>
+          <w:b/>
+          <w:bCs/>
+          <w:i/>
+          <w:iCs/>
+        </w:rPr>
+        <w:t xml:space="preserve"> Directed Connected Graph</w:t>
       </w:r>
       <w:r>
         <w:t> : In this case, we have to find a vertex -v in the graph such that we can reach to all the other nodes in the graph through a directed path.</w:t>
@@ -1473,13 +1605,21 @@
       <w:pPr>
         <w:ind w:left="360"/>
       </w:pPr>
-      <w:r>
-        <w:rPr>
-          <w:b/>
-          <w:bCs/>
-        </w:rPr>
-        <w:lastRenderedPageBreak/>
-        <w:t>Algorithm : </w:t>
+      <w:proofErr w:type="gramStart"/>
+      <w:r>
+        <w:rPr>
+          <w:b/>
+          <w:bCs/>
+        </w:rPr>
+        <w:t>Algorithm :</w:t>
+      </w:r>
+      <w:proofErr w:type="gramEnd"/>
+      <w:r>
+        <w:rPr>
+          <w:b/>
+          <w:bCs/>
+        </w:rPr>
+        <w:t> </w:t>
       </w:r>
     </w:p>
     <w:p>
@@ -1510,7 +1650,7 @@
       </w:pPr>
     </w:p>
     <w:p>
-      <w:hyperlink r:id="rId34" w:history="1">
+      <w:hyperlink r:id="rId27" w:history="1">
         <w:r>
           <w:rPr>
             <w:rStyle w:val="Hyperlink"/>
@@ -1520,8 +1660,6 @@
       </w:hyperlink>
     </w:p>
     <w:p/>
-    <w:p/>
-    <w:p/>
     <w:p>
       <w:pPr>
         <w:rPr>
@@ -1554,6 +1692,7 @@
     </w:p>
     <w:p>
       <w:r>
+        <w:lastRenderedPageBreak/>
         <w:t xml:space="preserve">     1 1 1 1 </w:t>
       </w:r>
     </w:p>
@@ -1579,7 +1718,7 @@
           <w:rStyle w:val="Hyperlink"/>
         </w:rPr>
       </w:pPr>
-      <w:hyperlink r:id="rId35" w:history="1">
+      <w:hyperlink r:id="rId28" w:history="1">
         <w:r>
           <w:rPr>
             <w:rStyle w:val="Hyperlink"/>
@@ -1616,8 +1755,13 @@
       </w:r>
     </w:p>
     <w:p>
-      <w:r>
-        <w:t>Input :   7</w:t>
+      <w:proofErr w:type="gramStart"/>
+      <w:r>
+        <w:t>Input :</w:t>
+      </w:r>
+      <w:proofErr w:type="gramEnd"/>
+      <w:r>
+        <w:t xml:space="preserve">   7</w:t>
       </w:r>
     </w:p>
     <w:p>
@@ -1642,7 +1786,6 @@
     </w:p>
     <w:p>
       <w:r>
-        <w:lastRenderedPageBreak/>
         <w:t xml:space="preserve">          1 5</w:t>
       </w:r>
     </w:p>
@@ -1657,14 +1800,24 @@
       </w:r>
     </w:p>
     <w:p>
-      <w:r>
-        <w:t>Output :  4</w:t>
+      <w:proofErr w:type="gramStart"/>
+      <w:r>
+        <w:t>Output :</w:t>
+      </w:r>
+      <w:proofErr w:type="gramEnd"/>
+      <w:r>
+        <w:t xml:space="preserve">  4</w:t>
       </w:r>
     </w:p>
     <w:p/>
     <w:p>
-      <w:r>
-        <w:t>Input : 6</w:t>
+      <w:proofErr w:type="gramStart"/>
+      <w:r>
+        <w:t>Input :</w:t>
+      </w:r>
+      <w:proofErr w:type="gramEnd"/>
+      <w:r>
+        <w:t xml:space="preserve"> 6</w:t>
       </w:r>
     </w:p>
     <w:p>
@@ -1698,12 +1851,17 @@
       </w:r>
     </w:p>
     <w:p>
-      <w:r>
-        <w:t>Output : 3</w:t>
-      </w:r>
-    </w:p>
-    <w:p>
-      <w:hyperlink r:id="rId36" w:history="1">
+      <w:proofErr w:type="gramStart"/>
+      <w:r>
+        <w:t>Output :</w:t>
+      </w:r>
+      <w:proofErr w:type="gramEnd"/>
+      <w:r>
+        <w:t xml:space="preserve"> 3</w:t>
+      </w:r>
+    </w:p>
+    <w:p>
+      <w:hyperlink r:id="rId29" w:history="1">
         <w:r>
           <w:rPr>
             <w:rStyle w:val="Hyperlink"/>
@@ -1725,6 +1883,7 @@
           <w:b/>
           <w:bCs/>
         </w:rPr>
+        <w:lastRenderedPageBreak/>
         <w:t>Count all possible paths between two vertices</w:t>
       </w:r>
     </w:p>
@@ -1777,7 +1936,7 @@
                     </pic:cNvPicPr>
                   </pic:nvPicPr>
                   <pic:blipFill>
-                    <a:blip r:embed="rId37">
+                    <a:blip r:embed="rId30">
                       <a:extLst>
                         <a:ext uri="{28A0092B-C50C-407E-A947-70E740481C1C}">
                           <a14:useLocalDpi xmlns:a14="http://schemas.microsoft.com/office/drawing/2010/main" val="0"/>
@@ -1822,12 +1981,21 @@
       </w:r>
     </w:p>
     <w:p>
-      <w:r>
-        <w:rPr>
-          <w:b/>
-          <w:bCs/>
-        </w:rPr>
-        <w:t xml:space="preserve">Output : </w:t>
+      <w:proofErr w:type="gramStart"/>
+      <w:r>
+        <w:rPr>
+          <w:b/>
+          <w:bCs/>
+        </w:rPr>
+        <w:t>Output :</w:t>
+      </w:r>
+      <w:proofErr w:type="gramEnd"/>
+      <w:r>
+        <w:rPr>
+          <w:b/>
+          <w:bCs/>
+        </w:rPr>
+        <w:t xml:space="preserve"> </w:t>
       </w:r>
       <w:r>
         <w:t>Total paths between A and E are 4</w:t>
@@ -1852,7 +2020,6 @@
     </w:p>
     <w:p>
       <w:r>
-        <w:lastRenderedPageBreak/>
         <w:t xml:space="preserve">                      A -&gt; B -&gt; E</w:t>
       </w:r>
     </w:p>
@@ -1868,6 +2035,7 @@
     </w:p>
     <w:p/>
     <w:p>
+      <w:proofErr w:type="gramStart"/>
       <w:r>
         <w:rPr>
           <w:b/>
@@ -1875,17 +2043,27 @@
         </w:rPr>
         <w:t>Input :</w:t>
       </w:r>
+      <w:proofErr w:type="gramEnd"/>
       <w:r>
         <w:t xml:space="preserve"> Count paths between A and C</w:t>
       </w:r>
     </w:p>
     <w:p>
-      <w:r>
-        <w:rPr>
-          <w:b/>
-          <w:bCs/>
-        </w:rPr>
-        <w:t xml:space="preserve">Output : </w:t>
+      <w:proofErr w:type="gramStart"/>
+      <w:r>
+        <w:rPr>
+          <w:b/>
+          <w:bCs/>
+        </w:rPr>
+        <w:t>Output :</w:t>
+      </w:r>
+      <w:proofErr w:type="gramEnd"/>
+      <w:r>
+        <w:rPr>
+          <w:b/>
+          <w:bCs/>
+        </w:rPr>
+        <w:t xml:space="preserve"> </w:t>
       </w:r>
       <w:r>
         <w:t>Total paths between A and C are 2</w:t>
@@ -1944,7 +2122,15 @@
         </w:numPr>
       </w:pPr>
       <w:r>
-        <w:t>If the current nodes is the destination increase the count.</w:t>
+        <w:t xml:space="preserve">If the current nodes </w:t>
+      </w:r>
+      <w:proofErr w:type="gramStart"/>
+      <w:r>
+        <w:t>is</w:t>
+      </w:r>
+      <w:proofErr w:type="gramEnd"/>
+      <w:r>
+        <w:t xml:space="preserve"> the destination increase the count.</w:t>
       </w:r>
     </w:p>
     <w:p>
@@ -1955,7 +2141,15 @@
         </w:numPr>
       </w:pPr>
       <w:r>
-        <w:t>Else for all the adjacent nodes, i.e. nodes that are accessible from the current node, call the recursive function with the index of adjacent node and the destination.</w:t>
+        <w:t xml:space="preserve">Else for all the adjacent nodes, </w:t>
+      </w:r>
+      <w:proofErr w:type="gramStart"/>
+      <w:r>
+        <w:t>i.e.</w:t>
+      </w:r>
+      <w:proofErr w:type="gramEnd"/>
+      <w:r>
+        <w:t xml:space="preserve"> nodes that are accessible from the current node, call the recursive function with the index of adjacent node and the destination.</w:t>
       </w:r>
     </w:p>
     <w:p>
@@ -1966,11 +2160,12 @@
         </w:numPr>
       </w:pPr>
       <w:r>
+        <w:lastRenderedPageBreak/>
         <w:t>Print the Count.</w:t>
       </w:r>
     </w:p>
     <w:p>
-      <w:hyperlink r:id="rId38" w:history="1">
+      <w:hyperlink r:id="rId31" w:history="1">
         <w:r>
           <w:rPr>
             <w:rStyle w:val="Hyperlink"/>
@@ -2100,7 +2295,15 @@
         </w:numPr>
       </w:pPr>
       <w:r>
-        <w:t>Empty a Jug, (X, Y)-&gt;(0, Y) Empty Jug 1</w:t>
+        <w:t>Empty a Jug, (X, Y)-</w:t>
+      </w:r>
+      <w:proofErr w:type="gramStart"/>
+      <w:r>
+        <w:t>&gt;(</w:t>
+      </w:r>
+      <w:proofErr w:type="gramEnd"/>
+      <w:r>
+        <w:t>0, Y) Empty Jug 1</w:t>
       </w:r>
     </w:p>
     <w:p>
@@ -2111,7 +2314,15 @@
         </w:numPr>
       </w:pPr>
       <w:r>
-        <w:t>Fill a Jug, (0, 0)-&gt;(X, 0) Fill Jug 1</w:t>
+        <w:t>Fill a Jug, (0, 0)-</w:t>
+      </w:r>
+      <w:proofErr w:type="gramStart"/>
+      <w:r>
+        <w:t>&gt;(</w:t>
+      </w:r>
+      <w:proofErr w:type="gramEnd"/>
+      <w:r>
+        <w:t>X, 0) Fill Jug 1</w:t>
       </w:r>
     </w:p>
     <w:p>
@@ -2122,7 +2333,6 @@
         </w:numPr>
       </w:pPr>
       <w:r>
-        <w:lastRenderedPageBreak/>
         <w:t xml:space="preserve">Pour water from one jug to the other until one of the jugs is either empty or full, (X, Y) -&gt; (X-d, </w:t>
       </w:r>
       <w:proofErr w:type="spellStart"/>
@@ -2150,17 +2360,27 @@
       </w:r>
     </w:p>
     <w:p>
-      <w:r>
-        <w:t>Input : 4 3 2</w:t>
-      </w:r>
-    </w:p>
-    <w:p>
-      <w:r>
-        <w:t>Output : {(0, 0), (0, 3), (3, 0), (3, 3), (4, 2), (0, 2)}</w:t>
-      </w:r>
-    </w:p>
-    <w:p>
-      <w:hyperlink r:id="rId39" w:history="1">
+      <w:proofErr w:type="gramStart"/>
+      <w:r>
+        <w:t>Input :</w:t>
+      </w:r>
+      <w:proofErr w:type="gramEnd"/>
+      <w:r>
+        <w:t xml:space="preserve"> 4 3 2</w:t>
+      </w:r>
+    </w:p>
+    <w:p>
+      <w:proofErr w:type="gramStart"/>
+      <w:r>
+        <w:t>Output :</w:t>
+      </w:r>
+      <w:proofErr w:type="gramEnd"/>
+      <w:r>
+        <w:t xml:space="preserve"> {(0, 0), (0, 3), (3, 0), (3, 3), (4, 2), (0, 2)}</w:t>
+      </w:r>
+    </w:p>
+    <w:p>
+      <w:hyperlink r:id="rId32" w:history="1">
         <w:r>
           <w:rPr>
             <w:rStyle w:val="Hyperlink"/>
@@ -2192,6 +2412,7 @@
       <w:r>
         <w:br/>
       </w:r>
+      <w:proofErr w:type="gramStart"/>
       <w:r>
         <w:rPr>
           <w:b/>
@@ -2199,24 +2420,39 @@
         </w:rPr>
         <w:t>Examples :</w:t>
       </w:r>
+      <w:proofErr w:type="gramEnd"/>
       <w:r>
         <w:t> </w:t>
       </w:r>
     </w:p>
-    <w:p/>
-    <w:p>
-      <w:r>
-        <w:t>Input :  edges[] = {0, 1}, {0, 2}, {3, 4}</w:t>
-      </w:r>
-    </w:p>
-    <w:p>
-      <w:r>
-        <w:t>Output : 2</w:t>
-      </w:r>
-    </w:p>
-    <w:p>
-      <w:r>
-        <w:t>Explanation : There are 2 trees</w:t>
+    <w:p>
+      <w:proofErr w:type="gramStart"/>
+      <w:r>
+        <w:t>Input :</w:t>
+      </w:r>
+      <w:proofErr w:type="gramEnd"/>
+      <w:r>
+        <w:t xml:space="preserve">  edges[] = {0, 1}, {0, 2}, {3, 4}</w:t>
+      </w:r>
+    </w:p>
+    <w:p>
+      <w:proofErr w:type="gramStart"/>
+      <w:r>
+        <w:t>Output :</w:t>
+      </w:r>
+      <w:proofErr w:type="gramEnd"/>
+      <w:r>
+        <w:t xml:space="preserve"> 2</w:t>
+      </w:r>
+    </w:p>
+    <w:p>
+      <w:proofErr w:type="gramStart"/>
+      <w:r>
+        <w:t>Explanation :</w:t>
+      </w:r>
+      <w:proofErr w:type="gramEnd"/>
+      <w:r>
+        <w:t xml:space="preserve"> There are 2 trees</w:t>
       </w:r>
     </w:p>
     <w:p>
@@ -2231,10 +2467,12 @@
     </w:p>
     <w:p>
       <w:r>
+        <w:lastRenderedPageBreak/>
         <w:t xml:space="preserve">                 1   2       4</w:t>
       </w:r>
     </w:p>
     <w:p>
+      <w:proofErr w:type="gramStart"/>
       <w:r>
         <w:rPr>
           <w:b/>
@@ -2242,6 +2480,7 @@
         </w:rPr>
         <w:t>Approach :</w:t>
       </w:r>
+      <w:proofErr w:type="gramEnd"/>
       <w:r>
         <w:t> </w:t>
       </w:r>
@@ -2264,7 +2503,7 @@
     </w:p>
     <w:p/>
     <w:p>
-      <w:hyperlink r:id="rId40" w:history="1">
+      <w:hyperlink r:id="rId33" w:history="1">
         <w:r>
           <w:rPr>
             <w:rStyle w:val="Hyperlink"/>
@@ -2290,7 +2529,7 @@
       </w:r>
     </w:p>
     <w:p>
-      <w:hyperlink r:id="rId41" w:tgtFrame="_blank" w:history="1">
+      <w:hyperlink r:id="rId34" w:tgtFrame="_blank" w:history="1">
         <w:r>
           <w:rPr>
             <w:rStyle w:val="Hyperlink"/>
@@ -2305,7 +2544,7 @@
         <w:br/>
         <w:t>Given a </w:t>
       </w:r>
-      <w:hyperlink r:id="rId42" w:history="1">
+      <w:hyperlink r:id="rId35" w:history="1">
         <w:r>
           <w:rPr>
             <w:rStyle w:val="Hyperlink"/>
@@ -2331,7 +2570,6 @@
         <w:rPr>
           <w:noProof/>
         </w:rPr>
-        <w:lastRenderedPageBreak/>
         <w:drawing>
           <wp:inline distT="0" distB="0" distL="0" distR="0" wp14:anchorId="489604B1" wp14:editId="797F34BC">
             <wp:extent cx="5731510" cy="2098040"/>
@@ -2350,7 +2588,7 @@
                     </pic:cNvPicPr>
                   </pic:nvPicPr>
                   <pic:blipFill>
-                    <a:blip r:embed="rId43">
+                    <a:blip r:embed="rId36">
                       <a:extLst>
                         <a:ext uri="{28A0092B-C50C-407E-A947-70E740481C1C}">
                           <a14:useLocalDpi xmlns:a14="http://schemas.microsoft.com/office/drawing/2010/main" val="0"/>
@@ -2383,8 +2621,13 @@
       </w:r>
     </w:p>
     <w:p>
-      <w:r>
-        <w:t>Input : figure (</w:t>
+      <w:proofErr w:type="gramStart"/>
+      <w:r>
+        <w:t>Input :</w:t>
+      </w:r>
+      <w:proofErr w:type="gramEnd"/>
+      <w:r>
+        <w:t xml:space="preserve"> figure (</w:t>
       </w:r>
       <w:proofErr w:type="spellStart"/>
       <w:r>
@@ -2396,19 +2639,40 @@
       </w:r>
     </w:p>
     <w:p>
-      <w:r>
-        <w:t>Output : figure (ii) is the transpose graph of the given graph.</w:t>
-      </w:r>
-    </w:p>
-    <w:p>
-      <w:r>
-        <w:t>We traverse the adjacency list and as we find a vertex v in the adjacency list of vertex u which indicates an edge from u to v in main graph, we just add an edge from v to u in the transpose graph i.e. add u in the adjacency list of vertex v of the new graph. Thus traversing lists of all vertices of main graph we can get the transpose graph. Thus the total time complexity of the algorithm is O(V+E) where V is number of vertices of graph and E is the number of edges of the graph.</w:t>
+      <w:proofErr w:type="gramStart"/>
+      <w:r>
+        <w:t>Output :</w:t>
+      </w:r>
+      <w:proofErr w:type="gramEnd"/>
+      <w:r>
+        <w:t xml:space="preserve"> figure (ii) is the transpose graph of the given graph.</w:t>
+      </w:r>
+    </w:p>
+    <w:p>
+      <w:r>
+        <w:t xml:space="preserve">We traverse the adjacency list and as we find a vertex v in the adjacency list of vertex u which indicates an edge from u to v in main graph, we just add an edge from v to u in the transpose graph </w:t>
+      </w:r>
+      <w:proofErr w:type="gramStart"/>
+      <w:r>
+        <w:t>i.e.</w:t>
+      </w:r>
+      <w:proofErr w:type="gramEnd"/>
+      <w:r>
+        <w:t xml:space="preserve"> add u in the adjacency list of vertex v of the new graph. </w:t>
+      </w:r>
+      <w:proofErr w:type="gramStart"/>
+      <w:r>
+        <w:t>Thus</w:t>
+      </w:r>
+      <w:proofErr w:type="gramEnd"/>
+      <w:r>
+        <w:t xml:space="preserve"> traversing lists of all vertices of main graph we can get the transpose graph. Thus the total time complexity of the algorithm is O(V+E) where V is number of vertices of graph and E is the number of edges of the graph.</w:t>
       </w:r>
       <w:r>
         <w:br/>
         <w:t>Note : It is simple to get the transpose of a graph which is stored in adjacency matrix format, you just need to get the </w:t>
       </w:r>
-      <w:hyperlink r:id="rId44" w:history="1">
+      <w:hyperlink r:id="rId37" w:history="1">
         <w:r>
           <w:rPr>
             <w:rStyle w:val="Hyperlink"/>
@@ -2422,7 +2686,7 @@
     </w:p>
     <w:p/>
     <w:p>
-      <w:hyperlink r:id="rId45" w:history="1">
+      <w:hyperlink r:id="rId38" w:history="1">
         <w:r>
           <w:rPr>
             <w:rStyle w:val="Hyperlink"/>
@@ -2528,7 +2792,7 @@
                     </pic:cNvPicPr>
                   </pic:nvPicPr>
                   <pic:blipFill>
-                    <a:blip r:embed="rId46">
+                    <a:blip r:embed="rId39">
                       <a:extLst>
                         <a:ext uri="{28A0092B-C50C-407E-A947-70E740481C1C}">
                           <a14:useLocalDpi xmlns:a14="http://schemas.microsoft.com/office/drawing/2010/main" val="0"/>
@@ -2561,6 +2825,7 @@
       </w:r>
     </w:p>
     <w:p>
+      <w:proofErr w:type="gramStart"/>
       <w:r>
         <w:rPr>
           <w:b/>
@@ -2568,13 +2833,13 @@
         </w:rPr>
         <w:t>Algorithm :</w:t>
       </w:r>
+      <w:proofErr w:type="gramEnd"/>
       <w:r>
         <w:t>  </w:t>
       </w:r>
     </w:p>
     <w:p>
       <w:r>
-        <w:lastRenderedPageBreak/>
         <w:t>create a queue which will store path(s) of type vector</w:t>
       </w:r>
     </w:p>
@@ -2624,7 +2889,15 @@
     </w:p>
     <w:p>
       <w:r>
-        <w:t xml:space="preserve">   current vertex i.e. </w:t>
+        <w:t xml:space="preserve">   current vertex </w:t>
+      </w:r>
+      <w:proofErr w:type="gramStart"/>
+      <w:r>
+        <w:t>i.e.</w:t>
+      </w:r>
+      <w:proofErr w:type="gramEnd"/>
+      <w:r>
+        <w:t xml:space="preserve"> </w:t>
       </w:r>
       <w:proofErr w:type="spellStart"/>
       <w:r>
@@ -2657,7 +2930,7 @@
     </w:p>
     <w:p/>
     <w:p>
-      <w:hyperlink r:id="rId47" w:history="1">
+      <w:hyperlink r:id="rId40" w:history="1">
         <w:r>
           <w:rPr>
             <w:rStyle w:val="Hyperlink"/>
@@ -2679,6 +2952,7 @@
           <w:b/>
           <w:bCs/>
         </w:rPr>
+        <w:lastRenderedPageBreak/>
         <w:t>Print all paths from a given source to a destination</w:t>
       </w:r>
     </w:p>
@@ -2716,7 +2990,7 @@
                     </pic:cNvPicPr>
                   </pic:nvPicPr>
                   <pic:blipFill>
-                    <a:blip r:embed="rId46">
+                    <a:blip r:embed="rId39">
                       <a:extLst>
                         <a:ext uri="{28A0092B-C50C-407E-A947-70E740481C1C}">
                           <a14:useLocalDpi xmlns:a14="http://schemas.microsoft.com/office/drawing/2010/main" val="0"/>
@@ -2761,7 +3035,7 @@
       <w:r>
         <w:t>The idea is to do </w:t>
       </w:r>
-      <w:hyperlink r:id="rId48" w:history="1">
+      <w:hyperlink r:id="rId41" w:history="1">
         <w:r>
           <w:rPr>
             <w:rStyle w:val="Hyperlink"/>
@@ -2792,8 +3066,15 @@
         </w:numPr>
       </w:pPr>
       <w:r>
-        <w:lastRenderedPageBreak/>
-        <w:t>Keep storing the visited vertices in an array or HashMap say ‘path[]’.</w:t>
+        <w:t>Keep storing the visited vertices in an array or HashMap say ‘</w:t>
+      </w:r>
+      <w:proofErr w:type="gramStart"/>
+      <w:r>
+        <w:t>path[</w:t>
+      </w:r>
+      <w:proofErr w:type="gramEnd"/>
+      <w:r>
+        <w:t>]’.</w:t>
       </w:r>
     </w:p>
     <w:p>
@@ -2804,7 +3085,15 @@
         </w:numPr>
       </w:pPr>
       <w:r>
-        <w:t>If the destination vertex is reached, print contents of path[].</w:t>
+        <w:t xml:space="preserve">If the destination vertex is reached, print contents of </w:t>
+      </w:r>
+      <w:proofErr w:type="gramStart"/>
+      <w:r>
+        <w:t>path[</w:t>
+      </w:r>
+      <w:proofErr w:type="gramEnd"/>
+      <w:r>
+        <w:t>].</w:t>
       </w:r>
     </w:p>
     <w:p>
@@ -2815,14 +3104,22 @@
         </w:numPr>
       </w:pPr>
       <w:r>
-        <w:t>The important thing is to mark current vertices in the path[] as visited also so that the traversal doesn’t go in a cycle.</w:t>
+        <w:t xml:space="preserve">The important thing is to mark current vertices in the </w:t>
+      </w:r>
+      <w:proofErr w:type="gramStart"/>
+      <w:r>
+        <w:t>path[</w:t>
+      </w:r>
+      <w:proofErr w:type="gramEnd"/>
+      <w:r>
+        <w:t>] as visited also so that the traversal doesn’t go in a cycle.</w:t>
       </w:r>
     </w:p>
     <w:p>
       <w:pPr>
         <w:ind w:left="720"/>
       </w:pPr>
-      <w:hyperlink r:id="rId49" w:history="1">
+      <w:hyperlink r:id="rId42" w:history="1">
         <w:r>
           <w:rPr>
             <w:rStyle w:val="Hyperlink"/>
@@ -2831,11 +3128,6 @@
         </w:r>
       </w:hyperlink>
     </w:p>
-    <w:p>
-      <w:pPr>
-        <w:ind w:left="720"/>
-      </w:pPr>
-    </w:p>
     <w:p/>
     <w:p>
       <w:pPr>
@@ -2856,7 +3148,7 @@
       <w:r>
         <w:t>In previous </w:t>
       </w:r>
-      <w:hyperlink r:id="rId50" w:history="1">
+      <w:hyperlink r:id="rId43" w:history="1">
         <w:r>
           <w:rPr>
             <w:rStyle w:val="Hyperlink"/>
@@ -2865,7 +3157,15 @@
         </w:r>
       </w:hyperlink>
       <w:r>
-        <w:t>, BFS only with a particular vertex is performed i.e. it is assumed that all vertices are reachable from the starting vertex. But in the case of disconnected graph or any vertex that is unreachable from all vertex, the previous implementation will not give the desired output, so in this post, a modification is done in BFS.</w:t>
+        <w:t xml:space="preserve">, BFS only with a particular vertex is performed </w:t>
+      </w:r>
+      <w:proofErr w:type="gramStart"/>
+      <w:r>
+        <w:t>i.e.</w:t>
+      </w:r>
+      <w:proofErr w:type="gramEnd"/>
+      <w:r>
+        <w:t xml:space="preserve"> it is assumed that all vertices are reachable from the starting vertex. But in the case of disconnected graph or any vertex that is unreachable from all vertex, the previous implementation will not give the desired output, so in this post, a modification is done in BFS.</w:t>
       </w:r>
     </w:p>
     <w:p/>
@@ -2875,9 +3175,9 @@
           <w:noProof/>
         </w:rPr>
         <w:drawing>
-          <wp:inline distT="0" distB="0" distL="0" distR="0" wp14:anchorId="63FE9B0E" wp14:editId="2041E9A8">
-            <wp:extent cx="2524125" cy="1819275"/>
-            <wp:effectExtent l="0" t="0" r="9525" b="9525"/>
+          <wp:inline distT="0" distB="0" distL="0" distR="0" wp14:anchorId="63FE9B0E" wp14:editId="7842BB5F">
+            <wp:extent cx="1828800" cy="1199072"/>
+            <wp:effectExtent l="0" t="0" r="0" b="1270"/>
             <wp:docPr id="9" name="Picture 9" descr="Lightbox"/>
             <wp:cNvGraphicFramePr>
               <a:graphicFrameLocks xmlns:a="http://schemas.openxmlformats.org/drawingml/2006/main" noChangeAspect="1"/>
@@ -2892,7 +3192,7 @@
                     </pic:cNvPicPr>
                   </pic:nvPicPr>
                   <pic:blipFill>
-                    <a:blip r:embed="rId51">
+                    <a:blip r:embed="rId44">
                       <a:extLst>
                         <a:ext uri="{28A0092B-C50C-407E-A947-70E740481C1C}">
                           <a14:useLocalDpi xmlns:a14="http://schemas.microsoft.com/office/drawing/2010/main" val="0"/>
@@ -2907,7 +3207,7 @@
                   <pic:spPr bwMode="auto">
                     <a:xfrm>
                       <a:off x="0" y="0"/>
-                      <a:ext cx="2524125" cy="1819275"/>
+                      <a:ext cx="1846201" cy="1210481"/>
                     </a:xfrm>
                     <a:prstGeom prst="rect">
                       <a:avLst/>
@@ -2928,7 +3228,7 @@
       <w:r>
         <w:t>All vertices are reachable. So, for above graph simple </w:t>
       </w:r>
-      <w:hyperlink r:id="rId52" w:history="1">
+      <w:hyperlink r:id="rId45" w:history="1">
         <w:r>
           <w:rPr>
             <w:rStyle w:val="Hyperlink"/>
@@ -2945,6 +3245,7 @@
         <w:rPr>
           <w:noProof/>
         </w:rPr>
+        <w:lastRenderedPageBreak/>
         <w:drawing>
           <wp:inline distT="0" distB="0" distL="0" distR="0" wp14:anchorId="3C877059" wp14:editId="0676195D">
             <wp:extent cx="2362200" cy="1895475"/>
@@ -2963,7 +3264,7 @@
                     </pic:cNvPicPr>
                   </pic:nvPicPr>
                   <pic:blipFill>
-                    <a:blip r:embed="rId53">
+                    <a:blip r:embed="rId46">
                       <a:extLst>
                         <a:ext uri="{28A0092B-C50C-407E-A947-70E740481C1C}">
                           <a14:useLocalDpi xmlns:a14="http://schemas.microsoft.com/office/drawing/2010/main" val="0"/>
@@ -3011,7 +3312,7 @@
       </w:r>
     </w:p>
     <w:p>
-      <w:hyperlink r:id="rId54" w:history="1">
+      <w:hyperlink r:id="rId47" w:history="1">
         <w:r>
           <w:rPr>
             <w:rStyle w:val="Hyperlink"/>
@@ -4287,6 +4588,7 @@
   <w:style w:type="character" w:default="1" w:styleId="DefaultParagraphFont">
     <w:name w:val="Default Paragraph Font"/>
     <w:uiPriority w:val="1"/>
+    <w:semiHidden/>
     <w:unhideWhenUsed/>
   </w:style>
   <w:style w:type="table" w:default="1" w:styleId="TableNormal">

--- a/Graph/Graph.docx
+++ b/Graph/Graph.docx
@@ -1679,46 +1679,133 @@
       <w:r>
         <w:t>Given a directed graph, find out if a vertex v is reachable from another vertex u for all vertex pairs (u, v) in the given graph. Here reachable means that there is a path from vertex u to v. The reach-ability matrix is called transitive closure of a graph.</w:t>
       </w:r>
+    </w:p>
+    <w:p>
+      <w:r>
+        <w:t>For example, consider the following directed graph:</w:t>
+      </w:r>
+    </w:p>
+    <w:p>
+      <w:r>
+        <w:rPr>
+          <w:noProof/>
+        </w:rPr>
+        <w:lastRenderedPageBreak/>
+        <w:drawing>
+          <wp:inline distT="0" distB="0" distL="0" distR="0" wp14:anchorId="4F522947" wp14:editId="5F13986A">
+            <wp:extent cx="1828800" cy="1771650"/>
+            <wp:effectExtent l="0" t="0" r="0" b="0"/>
+            <wp:docPr id="13" name="Picture 13" descr="Transitive Closure"/>
+            <wp:cNvGraphicFramePr>
+              <a:graphicFrameLocks xmlns:a="http://schemas.openxmlformats.org/drawingml/2006/main" noChangeAspect="1"/>
+            </wp:cNvGraphicFramePr>
+            <a:graphic xmlns:a="http://schemas.openxmlformats.org/drawingml/2006/main">
+              <a:graphicData uri="http://schemas.openxmlformats.org/drawingml/2006/picture">
+                <pic:pic xmlns:pic="http://schemas.openxmlformats.org/drawingml/2006/picture">
+                  <pic:nvPicPr>
+                    <pic:cNvPr id="0" name="Picture 6" descr="Transitive Closure"/>
+                    <pic:cNvPicPr>
+                      <a:picLocks noChangeAspect="1" noChangeArrowheads="1"/>
+                    </pic:cNvPicPr>
+                  </pic:nvPicPr>
+                  <pic:blipFill>
+                    <a:blip r:embed="rId28">
+                      <a:extLst>
+                        <a:ext uri="{28A0092B-C50C-407E-A947-70E740481C1C}">
+                          <a14:useLocalDpi xmlns:a14="http://schemas.microsoft.com/office/drawing/2010/main" val="0"/>
+                        </a:ext>
+                      </a:extLst>
+                    </a:blip>
+                    <a:srcRect/>
+                    <a:stretch>
+                      <a:fillRect/>
+                    </a:stretch>
+                  </pic:blipFill>
+                  <pic:spPr bwMode="auto">
+                    <a:xfrm>
+                      <a:off x="0" y="0"/>
+                      <a:ext cx="1828800" cy="1771650"/>
+                    </a:xfrm>
+                    <a:prstGeom prst="rect">
+                      <a:avLst/>
+                    </a:prstGeom>
+                    <a:noFill/>
+                    <a:ln>
+                      <a:noFill/>
+                    </a:ln>
+                  </pic:spPr>
+                </pic:pic>
+              </a:graphicData>
+            </a:graphic>
+          </wp:inline>
+        </w:drawing>
+      </w:r>
+    </w:p>
+    <w:p>
+      <w:r>
+        <w:rPr>
+          <w:b/>
+          <w:bCs/>
+        </w:rPr>
+        <w:t>Its connectivity matrix C is</w:t>
+      </w:r>
       <w:r>
         <w:br/>
-        <w:t> For example, consider below graph</w:t>
-      </w:r>
-    </w:p>
-    <w:p/>
-    <w:p>
-      <w:r>
-        <w:t xml:space="preserve">Transitive closure of above graphs is </w:t>
-      </w:r>
-    </w:p>
-    <w:p>
-      <w:r>
-        <w:lastRenderedPageBreak/>
-        <w:t xml:space="preserve">     1 1 1 1 </w:t>
-      </w:r>
-    </w:p>
-    <w:p>
-      <w:r>
-        <w:t xml:space="preserve">     1 1 1 1 </w:t>
-      </w:r>
-    </w:p>
-    <w:p>
-      <w:r>
-        <w:t xml:space="preserve">     1 1 1 1 </w:t>
-      </w:r>
-    </w:p>
-    <w:p>
-      <w:r>
-        <w:t xml:space="preserve">     0 0 0 1 </w:t>
-      </w:r>
-    </w:p>
-    <w:p/>
+        <w:t> </w:t>
+      </w:r>
+      <w:r>
+        <w:br/>
+        <w:t>1   0   1   0</w:t>
+      </w:r>
+      <w:r>
+        <w:br/>
+        <w:t>1   1   1   0</w:t>
+      </w:r>
+      <w:r>
+        <w:br/>
+        <w:t>0   0   1   0</w:t>
+      </w:r>
+      <w:r>
+        <w:br/>
+        <w:t>1   1   1   1</w:t>
+      </w:r>
+    </w:p>
+    <w:p>
+      <w:r>
+        <w:t>The value of </w:t>
+      </w:r>
+      <w:proofErr w:type="spellStart"/>
+      <w:r>
+        <w:t>tc</w:t>
+      </w:r>
+      <w:proofErr w:type="spellEnd"/>
+      <w:r>
+        <w:t>[</w:t>
+      </w:r>
+      <w:proofErr w:type="spellStart"/>
+      <w:r>
+        <w:t>i</w:t>
+      </w:r>
+      <w:proofErr w:type="spellEnd"/>
+      <w:r>
+        <w:t>][j] is 1 only if a directed path exists from vertex </w:t>
+      </w:r>
+      <w:proofErr w:type="spellStart"/>
+      <w:r>
+        <w:t>i</w:t>
+      </w:r>
+      <w:proofErr w:type="spellEnd"/>
+      <w:r>
+        <w:t> to vertex j. Note that all diagonal elements in the connectivity matrix are 1 since a path exists from every vertex to itself.</w:t>
+      </w:r>
+    </w:p>
     <w:p>
       <w:pPr>
         <w:rPr>
           <w:rStyle w:val="Hyperlink"/>
         </w:rPr>
       </w:pPr>
-      <w:hyperlink r:id="rId28" w:history="1">
+      <w:hyperlink r:id="rId29" w:history="1">
         <w:r>
           <w:rPr>
             <w:rStyle w:val="Hyperlink"/>
@@ -1809,59 +1896,187 @@
         <w:t xml:space="preserve">  4</w:t>
       </w:r>
     </w:p>
+    <w:p>
+      <w:r>
+        <w:t>In this code, while visiting each node, the level of that node is set with an increment in the level of its parent node i.e., level[child] = level[parent] + 1. This is how the level of each node is determined. The root node lies at level zero in the tree.</w:t>
+      </w:r>
+    </w:p>
+    <w:p>
+      <w:pPr>
+        <w:rPr>
+          <w:b/>
+          <w:bCs/>
+        </w:rPr>
+      </w:pPr>
+    </w:p>
+    <w:p>
+      <w:pPr>
+        <w:rPr>
+          <w:b/>
+          <w:bCs/>
+        </w:rPr>
+      </w:pPr>
+    </w:p>
+    <w:p>
+      <w:proofErr w:type="gramStart"/>
+      <w:r>
+        <w:rPr>
+          <w:b/>
+          <w:bCs/>
+        </w:rPr>
+        <w:lastRenderedPageBreak/>
+        <w:t>Explanation :</w:t>
+      </w:r>
+      <w:proofErr w:type="gramEnd"/>
+    </w:p>
+    <w:p>
+      <w:r>
+        <w:t xml:space="preserve">     0         Level 0</w:t>
+      </w:r>
+    </w:p>
+    <w:p>
+      <w:r>
+        <w:t xml:space="preserve">   /   \ </w:t>
+      </w:r>
+    </w:p>
+    <w:p>
+      <w:r>
+        <w:t xml:space="preserve">  1     2      Level 1</w:t>
+      </w:r>
+    </w:p>
+    <w:p>
+      <w:r>
+        <w:t>/ |\    |</w:t>
+      </w:r>
+    </w:p>
+    <w:p>
+      <w:r>
+        <w:t>3 4 5   6      Level 2</w:t>
+      </w:r>
+    </w:p>
     <w:p/>
     <w:p>
+      <w:r>
+        <w:t xml:space="preserve">Given a tree with 7 nodes and 6 edges in which node 0 lies at 0 level. Level of 1 can be updated </w:t>
+      </w:r>
       <w:proofErr w:type="gramStart"/>
       <w:r>
-        <w:t>Input :</w:t>
+        <w:t>as :</w:t>
       </w:r>
       <w:proofErr w:type="gramEnd"/>
       <w:r>
-        <w:t xml:space="preserve"> 6</w:t>
-      </w:r>
-    </w:p>
-    <w:p>
-      <w:r>
-        <w:t xml:space="preserve">        0 1</w:t>
-      </w:r>
-    </w:p>
-    <w:p>
-      <w:r>
-        <w:t xml:space="preserve">        0 2</w:t>
-      </w:r>
-    </w:p>
-    <w:p>
-      <w:r>
-        <w:t xml:space="preserve">        1 3</w:t>
-      </w:r>
-    </w:p>
-    <w:p>
-      <w:r>
-        <w:t xml:space="preserve">        2 4</w:t>
-      </w:r>
-    </w:p>
-    <w:p>
-      <w:r>
-        <w:t xml:space="preserve">        2 5</w:t>
-      </w:r>
-    </w:p>
-    <w:p>
-      <w:r>
-        <w:t xml:space="preserve">        2</w:t>
-      </w:r>
-    </w:p>
-    <w:p>
+        <w:t xml:space="preserve"> level[1] = level[0] +1 as 0 is the parent node of 1. Similarly, the level of other nodes can be updated by adding 1 to the level of their parent. </w:t>
+      </w:r>
+      <w:r>
+        <w:br/>
+      </w:r>
       <w:proofErr w:type="gramStart"/>
       <w:r>
-        <w:t>Output :</w:t>
+        <w:t>level[</w:t>
       </w:r>
       <w:proofErr w:type="gramEnd"/>
       <w:r>
-        <w:t xml:space="preserve"> 3</w:t>
-      </w:r>
-    </w:p>
-    <w:p>
-      <w:hyperlink r:id="rId29" w:history="1">
+        <w:t xml:space="preserve">2] = level[0] + 1, </w:t>
+      </w:r>
+      <w:proofErr w:type="spellStart"/>
+      <w:r>
+        <w:t>i.e</w:t>
+      </w:r>
+      <w:proofErr w:type="spellEnd"/>
+      <w:r>
+        <w:t xml:space="preserve"> level[2] = 0 + 1 = 1. </w:t>
+      </w:r>
+      <w:r>
+        <w:br/>
+      </w:r>
+      <w:proofErr w:type="gramStart"/>
+      <w:r>
+        <w:t>level[</w:t>
+      </w:r>
+      <w:proofErr w:type="gramEnd"/>
+      <w:r>
+        <w:t xml:space="preserve">3] = level[1] + 1, </w:t>
+      </w:r>
+      <w:proofErr w:type="spellStart"/>
+      <w:r>
+        <w:t>i.e</w:t>
+      </w:r>
+      <w:proofErr w:type="spellEnd"/>
+      <w:r>
+        <w:t xml:space="preserve"> level[3] = 1 + 1 = 2. </w:t>
+      </w:r>
+      <w:r>
+        <w:br/>
+      </w:r>
+      <w:proofErr w:type="gramStart"/>
+      <w:r>
+        <w:t>level[</w:t>
+      </w:r>
+      <w:proofErr w:type="gramEnd"/>
+      <w:r>
+        <w:t xml:space="preserve">4] = level[1] + 1, </w:t>
+      </w:r>
+      <w:proofErr w:type="spellStart"/>
+      <w:r>
+        <w:t>i.e</w:t>
+      </w:r>
+      <w:proofErr w:type="spellEnd"/>
+      <w:r>
+        <w:t xml:space="preserve"> level[4] = 1 + 1 = 2. </w:t>
+      </w:r>
+      <w:r>
+        <w:br/>
+      </w:r>
+      <w:proofErr w:type="gramStart"/>
+      <w:r>
+        <w:t>level[</w:t>
+      </w:r>
+      <w:proofErr w:type="gramEnd"/>
+      <w:r>
+        <w:t xml:space="preserve">5] = level[1] + 1, </w:t>
+      </w:r>
+      <w:proofErr w:type="spellStart"/>
+      <w:r>
+        <w:t>i.e</w:t>
+      </w:r>
+      <w:proofErr w:type="spellEnd"/>
+      <w:r>
+        <w:t xml:space="preserve"> level[5] = 1 + 1 = 2. </w:t>
+      </w:r>
+      <w:r>
+        <w:br/>
+      </w:r>
+      <w:proofErr w:type="gramStart"/>
+      <w:r>
+        <w:t>level[</w:t>
+      </w:r>
+      <w:proofErr w:type="gramEnd"/>
+      <w:r>
+        <w:t xml:space="preserve">6] = level[2] + 1, </w:t>
+      </w:r>
+      <w:proofErr w:type="spellStart"/>
+      <w:r>
+        <w:t>i.e</w:t>
+      </w:r>
+      <w:proofErr w:type="spellEnd"/>
+      <w:r>
+        <w:t xml:space="preserve"> level[6] = 1 + 1 = 2.</w:t>
+      </w:r>
+      <w:r>
+        <w:br/>
+        <w:t>Then, count of number of nodes which are at level l(</w:t>
+      </w:r>
+      <w:proofErr w:type="spellStart"/>
+      <w:r>
+        <w:t>i.e</w:t>
+      </w:r>
+      <w:proofErr w:type="spellEnd"/>
+      <w:r>
+        <w:t>, l=2) is 4 (node:- 3, 4, 5, 6) </w:t>
+      </w:r>
+    </w:p>
+    <w:p>
+      <w:hyperlink r:id="rId30" w:history="1">
         <w:r>
           <w:rPr>
             <w:rStyle w:val="Hyperlink"/>
@@ -1883,7 +2098,6 @@
           <w:b/>
           <w:bCs/>
         </w:rPr>
-        <w:lastRenderedPageBreak/>
         <w:t>Count all possible paths between two vertices</w:t>
       </w:r>
     </w:p>
@@ -1936,7 +2150,7 @@
                     </pic:cNvPicPr>
                   </pic:nvPicPr>
                   <pic:blipFill>
-                    <a:blip r:embed="rId30">
+                    <a:blip r:embed="rId31">
                       <a:extLst>
                         <a:ext uri="{28A0092B-C50C-407E-A947-70E740481C1C}">
                           <a14:useLocalDpi xmlns:a14="http://schemas.microsoft.com/office/drawing/2010/main" val="0"/>
@@ -2002,11 +2216,28 @@
       </w:r>
     </w:p>
     <w:p>
-      <w:r>
-        <w:rPr>
-          <w:b/>
-          <w:bCs/>
-        </w:rPr>
+      <w:pPr>
+        <w:rPr>
+          <w:b/>
+          <w:bCs/>
+        </w:rPr>
+      </w:pPr>
+    </w:p>
+    <w:p>
+      <w:pPr>
+        <w:rPr>
+          <w:b/>
+          <w:bCs/>
+        </w:rPr>
+      </w:pPr>
+    </w:p>
+    <w:p>
+      <w:r>
+        <w:rPr>
+          <w:b/>
+          <w:bCs/>
+        </w:rPr>
+        <w:lastRenderedPageBreak/>
         <w:t>Explanation:</w:t>
       </w:r>
       <w:r>
@@ -2160,12 +2391,11 @@
         </w:numPr>
       </w:pPr>
       <w:r>
-        <w:lastRenderedPageBreak/>
         <w:t>Print the Count.</w:t>
       </w:r>
     </w:p>
     <w:p>
-      <w:hyperlink r:id="rId31" w:history="1">
+      <w:hyperlink r:id="rId32" w:history="1">
         <w:r>
           <w:rPr>
             <w:rStyle w:val="Hyperlink"/>
@@ -2295,6 +2525,7 @@
         </w:numPr>
       </w:pPr>
       <w:r>
+        <w:lastRenderedPageBreak/>
         <w:t>Empty a Jug, (X, Y)-</w:t>
       </w:r>
       <w:proofErr w:type="gramStart"/>
@@ -2380,7 +2611,7 @@
       </w:r>
     </w:p>
     <w:p>
-      <w:hyperlink r:id="rId32" w:history="1">
+      <w:hyperlink r:id="rId33" w:history="1">
         <w:r>
           <w:rPr>
             <w:rStyle w:val="Hyperlink"/>
@@ -2467,7 +2698,6 @@
     </w:p>
     <w:p>
       <w:r>
-        <w:lastRenderedPageBreak/>
         <w:t xml:space="preserve">                 1   2       4</w:t>
       </w:r>
     </w:p>
@@ -2503,7 +2733,7 @@
     </w:p>
     <w:p/>
     <w:p>
-      <w:hyperlink r:id="rId33" w:history="1">
+      <w:hyperlink r:id="rId34" w:history="1">
         <w:r>
           <w:rPr>
             <w:rStyle w:val="Hyperlink"/>
@@ -2529,7 +2759,7 @@
       </w:r>
     </w:p>
     <w:p>
-      <w:hyperlink r:id="rId34" w:tgtFrame="_blank" w:history="1">
+      <w:hyperlink r:id="rId35" w:tgtFrame="_blank" w:history="1">
         <w:r>
           <w:rPr>
             <w:rStyle w:val="Hyperlink"/>
@@ -2544,7 +2774,7 @@
         <w:br/>
         <w:t>Given a </w:t>
       </w:r>
-      <w:hyperlink r:id="rId35" w:history="1">
+      <w:hyperlink r:id="rId36" w:history="1">
         <w:r>
           <w:rPr>
             <w:rStyle w:val="Hyperlink"/>
@@ -2557,11 +2787,20 @@
       </w:r>
     </w:p>
     <w:p>
-      <w:r>
-        <w:rPr>
-          <w:b/>
-          <w:bCs/>
-        </w:rPr>
+      <w:pPr>
+        <w:rPr>
+          <w:b/>
+          <w:bCs/>
+        </w:rPr>
+      </w:pPr>
+    </w:p>
+    <w:p>
+      <w:r>
+        <w:rPr>
+          <w:b/>
+          <w:bCs/>
+        </w:rPr>
+        <w:lastRenderedPageBreak/>
         <w:t>Example:</w:t>
       </w:r>
     </w:p>
@@ -2588,7 +2827,7 @@
                     </pic:cNvPicPr>
                   </pic:nvPicPr>
                   <pic:blipFill>
-                    <a:blip r:embed="rId36">
+                    <a:blip r:embed="rId37">
                       <a:extLst>
                         <a:ext uri="{28A0092B-C50C-407E-A947-70E740481C1C}">
                           <a14:useLocalDpi xmlns:a14="http://schemas.microsoft.com/office/drawing/2010/main" val="0"/>
@@ -2672,7 +2911,7 @@
         <w:br/>
         <w:t>Note : It is simple to get the transpose of a graph which is stored in adjacency matrix format, you just need to get the </w:t>
       </w:r>
-      <w:hyperlink r:id="rId37" w:history="1">
+      <w:hyperlink r:id="rId38" w:history="1">
         <w:r>
           <w:rPr>
             <w:rStyle w:val="Hyperlink"/>
@@ -2686,7 +2925,7 @@
     </w:p>
     <w:p/>
     <w:p>
-      <w:hyperlink r:id="rId38" w:history="1">
+      <w:hyperlink r:id="rId39" w:history="1">
         <w:r>
           <w:rPr>
             <w:rStyle w:val="Hyperlink"/>
@@ -2792,7 +3031,7 @@
                     </pic:cNvPicPr>
                   </pic:nvPicPr>
                   <pic:blipFill>
-                    <a:blip r:embed="rId39">
+                    <a:blip r:embed="rId40">
                       <a:extLst>
                         <a:ext uri="{28A0092B-C50C-407E-A947-70E740481C1C}">
                           <a14:useLocalDpi xmlns:a14="http://schemas.microsoft.com/office/drawing/2010/main" val="0"/>
@@ -2831,6 +3070,7 @@
           <w:b/>
           <w:bCs/>
         </w:rPr>
+        <w:lastRenderedPageBreak/>
         <w:t>Algorithm :</w:t>
       </w:r>
       <w:proofErr w:type="gramEnd"/>
@@ -2853,84 +3093,90 @@
       </w:r>
       <w:proofErr w:type="spellEnd"/>
     </w:p>
+    <w:p>
+      <w:r>
+        <w:t>Now run a loop till queue is not empty</w:t>
+      </w:r>
+    </w:p>
+    <w:p>
+      <w:r>
+        <w:t xml:space="preserve">   get the front</w:t>
+      </w:r>
+      <w:r>
+        <w:t xml:space="preserve"> </w:t>
+      </w:r>
+      <w:r>
+        <w:t>most path from queue</w:t>
+      </w:r>
+    </w:p>
+    <w:p>
+      <w:r>
+        <w:t xml:space="preserve">   check if the last</w:t>
+      </w:r>
+      <w:r>
+        <w:t xml:space="preserve"> </w:t>
+      </w:r>
+      <w:r>
+        <w:t>node of this path is destination</w:t>
+      </w:r>
+    </w:p>
+    <w:p>
+      <w:r>
+        <w:t xml:space="preserve">       if true then print the path</w:t>
+      </w:r>
+    </w:p>
+    <w:p>
+      <w:r>
+        <w:t xml:space="preserve">   run a loop for all the vertices connected to the</w:t>
+      </w:r>
+      <w:r>
+        <w:t xml:space="preserve"> </w:t>
+      </w:r>
+      <w:r>
+        <w:t xml:space="preserve">current vertex </w:t>
+      </w:r>
+      <w:proofErr w:type="gramStart"/>
+      <w:r>
+        <w:t>i.e.</w:t>
+      </w:r>
+      <w:proofErr w:type="gramEnd"/>
+      <w:r>
+        <w:t xml:space="preserve"> last</w:t>
+      </w:r>
+      <w:r>
+        <w:t xml:space="preserve"> </w:t>
+      </w:r>
+      <w:r>
+        <w:t>node extracted from path</w:t>
+      </w:r>
+    </w:p>
+    <w:p>
+      <w:r>
+        <w:t xml:space="preserve">      if the vertex is not visited in current path</w:t>
+      </w:r>
+    </w:p>
+    <w:p>
+      <w:r>
+        <w:t xml:space="preserve">         a) create a new path from earlier path </w:t>
+      </w:r>
+      <w:r>
+        <w:t xml:space="preserve">and </w:t>
+      </w:r>
+      <w:r>
+        <w:t>append</w:t>
+      </w:r>
+      <w:r>
+        <w:t xml:space="preserve"> this vertex</w:t>
+      </w:r>
+    </w:p>
+    <w:p>
+      <w:r>
+        <w:t xml:space="preserve">         b) insert this new path to queue</w:t>
+      </w:r>
+    </w:p>
     <w:p/>
     <w:p>
-      <w:r>
-        <w:t>Now run a loop till queue is not empty</w:t>
-      </w:r>
-    </w:p>
-    <w:p>
-      <w:r>
-        <w:t xml:space="preserve">   get the frontmost path from queue</w:t>
-      </w:r>
-    </w:p>
-    <w:p>
-      <w:r>
-        <w:t xml:space="preserve">   check if the </w:t>
-      </w:r>
-      <w:proofErr w:type="spellStart"/>
-      <w:r>
-        <w:t>lastnode</w:t>
-      </w:r>
-      <w:proofErr w:type="spellEnd"/>
-      <w:r>
-        <w:t xml:space="preserve"> of this path is destination</w:t>
-      </w:r>
-    </w:p>
-    <w:p>
-      <w:r>
-        <w:t xml:space="preserve">       if true then print the path</w:t>
-      </w:r>
-    </w:p>
-    <w:p>
-      <w:r>
-        <w:t xml:space="preserve">   run a loop for all the vertices connected to the</w:t>
-      </w:r>
-    </w:p>
-    <w:p>
-      <w:r>
-        <w:t xml:space="preserve">   current vertex </w:t>
-      </w:r>
-      <w:proofErr w:type="gramStart"/>
-      <w:r>
-        <w:t>i.e.</w:t>
-      </w:r>
-      <w:proofErr w:type="gramEnd"/>
-      <w:r>
-        <w:t xml:space="preserve"> </w:t>
-      </w:r>
-      <w:proofErr w:type="spellStart"/>
-      <w:r>
-        <w:t>lastnode</w:t>
-      </w:r>
-      <w:proofErr w:type="spellEnd"/>
-      <w:r>
-        <w:t xml:space="preserve"> extracted from path</w:t>
-      </w:r>
-    </w:p>
-    <w:p>
-      <w:r>
-        <w:t xml:space="preserve">      if the vertex is not visited in current path</w:t>
-      </w:r>
-    </w:p>
-    <w:p>
-      <w:r>
-        <w:t xml:space="preserve">         a) create a new path from earlier path and </w:t>
-      </w:r>
-    </w:p>
-    <w:p>
-      <w:r>
-        <w:t xml:space="preserve">             append this vertex</w:t>
-      </w:r>
-    </w:p>
-    <w:p>
-      <w:r>
-        <w:t xml:space="preserve">         b) insert this new path to queue</w:t>
-      </w:r>
-    </w:p>
-    <w:p/>
-    <w:p>
-      <w:hyperlink r:id="rId40" w:history="1">
+      <w:hyperlink r:id="rId41" w:history="1">
         <w:r>
           <w:rPr>
             <w:rStyle w:val="Hyperlink"/>
@@ -2952,7 +3198,6 @@
           <w:b/>
           <w:bCs/>
         </w:rPr>
-        <w:lastRenderedPageBreak/>
         <w:t>Print all paths from a given source to a destination</w:t>
       </w:r>
     </w:p>
@@ -2990,7 +3235,7 @@
                     </pic:cNvPicPr>
                   </pic:nvPicPr>
                   <pic:blipFill>
-                    <a:blip r:embed="rId39">
+                    <a:blip r:embed="rId40">
                       <a:extLst>
                         <a:ext uri="{28A0092B-C50C-407E-A947-70E740481C1C}">
                           <a14:useLocalDpi xmlns:a14="http://schemas.microsoft.com/office/drawing/2010/main" val="0"/>
@@ -3035,7 +3280,7 @@
       <w:r>
         <w:t>The idea is to do </w:t>
       </w:r>
-      <w:hyperlink r:id="rId41" w:history="1">
+      <w:hyperlink r:id="rId42" w:history="1">
         <w:r>
           <w:rPr>
             <w:rStyle w:val="Hyperlink"/>
@@ -3066,7 +3311,13 @@
         </w:numPr>
       </w:pPr>
       <w:r>
-        <w:t>Keep storing the visited vertices in an array or HashMap say ‘</w:t>
+        <w:t>Keep storing</w:t>
+      </w:r>
+      <w:r>
+        <w:t xml:space="preserve"> </w:t>
+      </w:r>
+      <w:r>
+        <w:t>the visited vertices in an array or HashMap say ‘</w:t>
       </w:r>
       <w:proofErr w:type="gramStart"/>
       <w:r>
@@ -3104,6 +3355,7 @@
         </w:numPr>
       </w:pPr>
       <w:r>
+        <w:lastRenderedPageBreak/>
         <w:t xml:space="preserve">The important thing is to mark current vertices in the </w:t>
       </w:r>
       <w:proofErr w:type="gramStart"/>
@@ -3119,7 +3371,7 @@
       <w:pPr>
         <w:ind w:left="720"/>
       </w:pPr>
-      <w:hyperlink r:id="rId42" w:history="1">
+      <w:hyperlink r:id="rId43" w:history="1">
         <w:r>
           <w:rPr>
             <w:rStyle w:val="Hyperlink"/>
@@ -3148,7 +3400,7 @@
       <w:r>
         <w:t>In previous </w:t>
       </w:r>
-      <w:hyperlink r:id="rId43" w:history="1">
+      <w:hyperlink r:id="rId44" w:history="1">
         <w:r>
           <w:rPr>
             <w:rStyle w:val="Hyperlink"/>
@@ -3192,7 +3444,7 @@
                     </pic:cNvPicPr>
                   </pic:nvPicPr>
                   <pic:blipFill>
-                    <a:blip r:embed="rId44">
+                    <a:blip r:embed="rId45">
                       <a:extLst>
                         <a:ext uri="{28A0092B-C50C-407E-A947-70E740481C1C}">
                           <a14:useLocalDpi xmlns:a14="http://schemas.microsoft.com/office/drawing/2010/main" val="0"/>
@@ -3228,7 +3480,7 @@
       <w:r>
         <w:t>All vertices are reachable. So, for above graph simple </w:t>
       </w:r>
-      <w:hyperlink r:id="rId45" w:history="1">
+      <w:hyperlink r:id="rId46" w:history="1">
         <w:r>
           <w:rPr>
             <w:rStyle w:val="Hyperlink"/>
@@ -3245,7 +3497,6 @@
         <w:rPr>
           <w:noProof/>
         </w:rPr>
-        <w:lastRenderedPageBreak/>
         <w:drawing>
           <wp:inline distT="0" distB="0" distL="0" distR="0" wp14:anchorId="3C877059" wp14:editId="0676195D">
             <wp:extent cx="2362200" cy="1895475"/>
@@ -3264,7 +3515,7 @@
                     </pic:cNvPicPr>
                   </pic:nvPicPr>
                   <pic:blipFill>
-                    <a:blip r:embed="rId46">
+                    <a:blip r:embed="rId47">
                       <a:extLst>
                         <a:ext uri="{28A0092B-C50C-407E-A947-70E740481C1C}">
                           <a14:useLocalDpi xmlns:a14="http://schemas.microsoft.com/office/drawing/2010/main" val="0"/>
@@ -3312,7 +3563,7 @@
       </w:r>
     </w:p>
     <w:p>
-      <w:hyperlink r:id="rId47" w:history="1">
+      <w:hyperlink r:id="rId48" w:history="1">
         <w:r>
           <w:rPr>
             <w:rStyle w:val="Hyperlink"/>
